--- a/graph databse generator manuel_Yuxi.docx
+++ b/graph databse generator manuel_Yuxi.docx
@@ -1,9 +1,12 @@
 
 <file path=word/document.xml><?xml version="1.0" encoding="utf-8"?>
-<w:document xmlns:wpc="http://schemas.microsoft.com/office/word/2010/wordprocessingCanvas" xmlns:cx="http://schemas.microsoft.com/office/drawing/2014/chartex" xmlns:cx1="http://schemas.microsoft.com/office/drawing/2015/9/8/chartex" xmlns:cx2="http://schemas.microsoft.com/office/drawing/2015/10/21/chartex" xmlns:mc="http://schemas.openxmlformats.org/markup-compatibility/2006" xmlns:o="urn:schemas-microsoft-com:office:office" xmlns:r="http://schemas.openxmlformats.org/officeDocument/2006/relationships" xmlns:m="http://schemas.openxmlformats.org/officeDocument/2006/math" xmlns:v="urn:schemas-microsoft-com:vml" xmlns:wp14="http://schemas.microsoft.com/office/word/2010/wordprocessingDrawing" xmlns:wp="http://schemas.openxmlformats.org/drawingml/2006/wordprocessingDrawing" xmlns:w10="urn:schemas-microsoft-com:office:word" xmlns:w="http://schemas.openxmlformats.org/wordprocessingml/2006/main" xmlns:w14="http://schemas.microsoft.com/office/word/2010/wordml" xmlns:w15="http://schemas.microsoft.com/office/word/2012/wordml" xmlns:w16se="http://schemas.microsoft.com/office/word/2015/wordml/symex" xmlns:wpg="http://schemas.microsoft.com/office/word/2010/wordprocessingGroup" xmlns:wpi="http://schemas.microsoft.com/office/word/2010/wordprocessingInk" xmlns:wne="http://schemas.microsoft.com/office/word/2006/wordml" xmlns:wps="http://schemas.microsoft.com/office/word/2010/wordprocessingShape" mc:Ignorable="w14 w15 w16se wp14">
+<w:document xmlns:wpc="http://schemas.microsoft.com/office/word/2010/wordprocessingCanvas" xmlns:mo="http://schemas.microsoft.com/office/mac/office/2008/main" xmlns:mc="http://schemas.openxmlformats.org/markup-compatibility/2006" xmlns:mv="urn:schemas-microsoft-com:mac:vml" xmlns:o="urn:schemas-microsoft-com:office:office" xmlns:r="http://schemas.openxmlformats.org/officeDocument/2006/relationships" xmlns:m="http://schemas.openxmlformats.org/officeDocument/2006/math" xmlns:v="urn:schemas-microsoft-com:vml" xmlns:wp14="http://schemas.microsoft.com/office/word/2010/wordprocessingDrawing" xmlns:wp="http://schemas.openxmlformats.org/drawingml/2006/wordprocessingDrawing" xmlns:w10="urn:schemas-microsoft-com:office:word" xmlns:w="http://schemas.openxmlformats.org/wordprocessingml/2006/main" xmlns:w14="http://schemas.microsoft.com/office/word/2010/wordml" xmlns:w15="http://schemas.microsoft.com/office/word/2012/wordml" xmlns:wpg="http://schemas.microsoft.com/office/word/2010/wordprocessingGroup" xmlns:wpi="http://schemas.microsoft.com/office/word/2010/wordprocessingInk" xmlns:wne="http://schemas.microsoft.com/office/word/2006/wordml" xmlns:wps="http://schemas.microsoft.com/office/word/2010/wordprocessingShape" mc:Ignorable="w14 w15 wp14">
   <w:body>
     <w:p>
       <w:pPr>
+        <w:tabs>
+          <w:tab w:val="left" w:pos="8348"/>
+        </w:tabs>
         <w:rPr>
           <w:rFonts w:ascii="Times New Roman" w:hAnsi="Times New Roman"/>
           <w:color w:val="747678"/>
@@ -16,107 +19,10 @@
           <w:noProof/>
           <w:color w:val="747678"/>
           <w:sz w:val="24"/>
-          <w:vertAlign w:val="subscript"/>
-        </w:rPr>
-        <mc:AlternateContent>
-          <mc:Choice Requires="wps">
-            <w:drawing>
-              <wp:anchor distT="0" distB="0" distL="114300" distR="114300" simplePos="0" relativeHeight="251661824" behindDoc="0" locked="0" layoutInCell="1" allowOverlap="1" wp14:anchorId="38B3BD96" wp14:editId="183A550F">
-                <wp:simplePos x="0" y="0"/>
-                <wp:positionH relativeFrom="column">
-                  <wp:posOffset>-227965</wp:posOffset>
-                </wp:positionH>
-                <wp:positionV relativeFrom="paragraph">
-                  <wp:posOffset>295275</wp:posOffset>
-                </wp:positionV>
-                <wp:extent cx="7086600" cy="114300"/>
-                <wp:effectExtent l="0" t="0" r="0" b="0"/>
-                <wp:wrapThrough wrapText="bothSides">
-                  <wp:wrapPolygon edited="0">
-                    <wp:start x="0" y="0"/>
-                    <wp:lineTo x="0" y="18000"/>
-                    <wp:lineTo x="21542" y="18000"/>
-                    <wp:lineTo x="21542" y="0"/>
-                    <wp:lineTo x="0" y="0"/>
-                  </wp:wrapPolygon>
-                </wp:wrapThrough>
-                <wp:docPr id="116" name="Rectangle 116"/>
-                <wp:cNvGraphicFramePr>
-                  <a:graphicFrameLocks xmlns:a="http://schemas.openxmlformats.org/drawingml/2006/main"/>
-                </wp:cNvGraphicFramePr>
-                <a:graphic xmlns:a="http://schemas.openxmlformats.org/drawingml/2006/main">
-                  <a:graphicData uri="http://schemas.microsoft.com/office/word/2010/wordprocessingShape">
-                    <wps:wsp>
-                      <wps:cNvSpPr>
-                        <a:spLocks/>
-                      </wps:cNvSpPr>
-                      <wps:spPr>
-                        <a:xfrm>
-                          <a:off x="0" y="0"/>
-                          <a:ext cx="7086600" cy="114300"/>
-                        </a:xfrm>
-                        <a:prstGeom prst="rect">
-                          <a:avLst/>
-                        </a:prstGeom>
-                        <a:solidFill>
-                          <a:srgbClr val="2F6092"/>
-                        </a:solidFill>
-                        <a:ln>
-                          <a:noFill/>
-                        </a:ln>
-                        <a:effectLst/>
-                      </wps:spPr>
-                      <wps:style>
-                        <a:lnRef idx="1">
-                          <a:schemeClr val="accent1"/>
-                        </a:lnRef>
-                        <a:fillRef idx="3">
-                          <a:schemeClr val="accent1"/>
-                        </a:fillRef>
-                        <a:effectRef idx="2">
-                          <a:schemeClr val="accent1"/>
-                        </a:effectRef>
-                        <a:fontRef idx="minor">
-                          <a:schemeClr val="lt1"/>
-                        </a:fontRef>
-                      </wps:style>
-                      <wps:bodyPr rot="0" spcFirstLastPara="0" vertOverflow="overflow" horzOverflow="overflow" vert="horz" wrap="square" lIns="91440" tIns="45720" rIns="91440" bIns="45720" numCol="1" spcCol="0" rtlCol="0" fromWordArt="0" anchor="ctr" anchorCtr="0" forceAA="0" compatLnSpc="1">
-                        <a:prstTxWarp prst="textNoShape">
-                          <a:avLst/>
-                        </a:prstTxWarp>
-                        <a:noAutofit/>
-                      </wps:bodyPr>
-                    </wps:wsp>
-                  </a:graphicData>
-                </a:graphic>
-                <wp14:sizeRelH relativeFrom="page">
-                  <wp14:pctWidth>0</wp14:pctWidth>
-                </wp14:sizeRelH>
-                <wp14:sizeRelV relativeFrom="page">
-                  <wp14:pctHeight>0</wp14:pctHeight>
-                </wp14:sizeRelV>
-              </wp:anchor>
-            </w:drawing>
-          </mc:Choice>
-          <mc:Fallback xmlns:a14="http://schemas.microsoft.com/office/drawing/2010/main" xmlns:pic="http://schemas.openxmlformats.org/drawingml/2006/picture" xmlns:a="http://schemas.openxmlformats.org/drawingml/2006/main">
-            <w:pict w14:anchorId="317426E8">
-              <v:rect id="Rectangle 116" style="position:absolute;margin-left:-17.95pt;margin-top:23.25pt;width:558pt;height:9pt;z-index:251661824;visibility:visible;mso-wrap-style:square;mso-width-percent:0;mso-height-percent:0;mso-wrap-distance-left:9pt;mso-wrap-distance-top:0;mso-wrap-distance-right:9pt;mso-wrap-distance-bottom:0;mso-position-horizontal:absolute;mso-position-horizontal-relative:text;mso-position-vertical:absolute;mso-position-vertical-relative:text;mso-width-percent:0;mso-height-percent:0;mso-width-relative:page;mso-height-relative:page;v-text-anchor:middle" o:spid="_x0000_s1026" fillcolor="#2f6092" stroked="f" w14:anchorId="6F47E7C8" o:gfxdata="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">
-                <v:path arrowok="t"/>
-                <w10:wrap type="through"/>
-              </v:rect>
-            </w:pict>
-          </mc:Fallback>
-        </mc:AlternateContent>
-      </w:r>
-      <w:r>
-        <w:rPr>
-          <w:rFonts w:ascii="Times New Roman" w:hAnsi="Times New Roman"/>
-          <w:noProof/>
-          <w:color w:val="747678"/>
-          <w:sz w:val="24"/>
+          <w:lang w:eastAsia="zh-CN"/>
         </w:rPr>
         <w:drawing>
-          <wp:anchor distT="0" distB="0" distL="114300" distR="114300" simplePos="0" relativeHeight="251660800" behindDoc="0" locked="0" layoutInCell="1" allowOverlap="1" wp14:anchorId="38B3BD91" wp14:editId="0A9E823E">
+          <wp:anchor distT="0" distB="0" distL="114300" distR="114300" simplePos="0" relativeHeight="251660800" behindDoc="0" locked="0" layoutInCell="1" allowOverlap="1" wp14:anchorId="38B3BD91" wp14:editId="2AD93EBD">
             <wp:simplePos x="0" y="0"/>
             <wp:positionH relativeFrom="margin">
               <wp:align>right</wp:align>
@@ -172,465 +78,8 @@
           </wp:anchor>
         </w:drawing>
       </w:r>
-      <w:r>
-        <w:rPr>
-          <w:rFonts w:ascii="Times New Roman" w:hAnsi="Times New Roman"/>
-          <w:noProof/>
-          <w:color w:val="747678"/>
-          <w:sz w:val="24"/>
-        </w:rPr>
-        <mc:AlternateContent>
-          <mc:Choice Requires="wps">
-            <w:drawing>
-              <wp:anchor distT="0" distB="0" distL="114300" distR="114300" simplePos="0" relativeHeight="251657728" behindDoc="1" locked="1" layoutInCell="1" allowOverlap="1" wp14:anchorId="38B3BD94" wp14:editId="6A33FB29">
-                <wp:simplePos x="0" y="0"/>
-                <wp:positionH relativeFrom="column">
-                  <wp:posOffset>-109220</wp:posOffset>
-                </wp:positionH>
-                <wp:positionV relativeFrom="topMargin">
-                  <wp:align>bottom</wp:align>
-                </wp:positionV>
-                <wp:extent cx="6629400" cy="771525"/>
-                <wp:effectExtent l="0" t="0" r="0" b="9525"/>
-                <wp:wrapNone/>
-                <wp:docPr id="5" name="Text Box 27"/>
-                <wp:cNvGraphicFramePr>
-                  <a:graphicFrameLocks xmlns:a="http://schemas.openxmlformats.org/drawingml/2006/main"/>
-                </wp:cNvGraphicFramePr>
-                <a:graphic xmlns:a="http://schemas.openxmlformats.org/drawingml/2006/main">
-                  <a:graphicData uri="http://schemas.microsoft.com/office/word/2010/wordprocessingShape">
-                    <wps:wsp>
-                      <wps:cNvSpPr txBox="1">
-                        <a:spLocks noChangeArrowheads="1"/>
-                      </wps:cNvSpPr>
-                      <wps:spPr bwMode="auto">
-                        <a:xfrm>
-                          <a:off x="0" y="0"/>
-                          <a:ext cx="6629400" cy="771525"/>
-                        </a:xfrm>
-                        <a:prstGeom prst="rect">
-                          <a:avLst/>
-                        </a:prstGeom>
-                        <a:noFill/>
-                        <a:ln>
-                          <a:noFill/>
-                        </a:ln>
-                        <a:extLst>
-                          <a:ext uri="{909E8E84-426E-40dd-AFC4-6F175D3DCCD1}">
-                            <a14:hiddenFill xmlns="" xmlns:a14="http://schemas.microsoft.com/office/drawing/2010/main" xmlns:w="http://schemas.openxmlformats.org/wordprocessingml/2006/main" xmlns:w10="urn:schemas-microsoft-com:office:word" xmlns:v="urn:schemas-microsoft-com:vml" xmlns:o="urn:schemas-microsoft-com:office:office" xmlns:pic="http://schemas.openxmlformats.org/drawingml/2006/picture">
-                              <a:solidFill>
-                                <a:srgbClr val="FFFFFF"/>
-                              </a:solidFill>
-                            </a14:hiddenFill>
-                          </a:ext>
-                          <a:ext uri="{91240B29-F687-4f45-9708-019B960494DF}">
-                            <a14:hiddenLine xmlns="" xmlns:a14="http://schemas.microsoft.com/office/drawing/2010/main" xmlns:w="http://schemas.openxmlformats.org/wordprocessingml/2006/main" xmlns:w10="urn:schemas-microsoft-com:office:word" xmlns:v="urn:schemas-microsoft-com:vml" xmlns:o="urn:schemas-microsoft-com:office:office" xmlns:pic="http://schemas.openxmlformats.org/drawingml/2006/picture" w="9525">
-                              <a:solidFill>
-                                <a:srgbClr val="000000"/>
-                              </a:solidFill>
-                              <a:miter lim="800000"/>
-                              <a:headEnd/>
-                              <a:tailEnd/>
-                            </a14:hiddenLine>
-                          </a:ext>
-                        </a:extLst>
-                      </wps:spPr>
-                      <wps:txbx>
-                        <w:txbxContent>
-                          <w:p>
-                            <w:pPr>
-                              <w:rPr>
-                                <w:rFonts w:cs="Arial"/>
-                                <w:color w:val="FFFFFF"/>
-                                <w:sz w:val="60"/>
-                                <w:szCs w:val="60"/>
-                              </w:rPr>
-                            </w:pPr>
-                            <w:r>
-                              <w:rPr>
-                                <w:rStyle w:val="IntenseEmphasis"/>
-                                <w:rFonts w:ascii="Times New Roman" w:hAnsi="Times New Roman"/>
-                                <w:i w:val="0"/>
-                                <w:iCs w:val="0"/>
-                                <w:color w:val="454545"/>
-                                <w:sz w:val="40"/>
-                                <w:szCs w:val="40"/>
-                              </w:rPr>
-                              <w:t>EDO Summer Intern Project Documentation</w:t>
-                            </w:r>
-                            <w:r>
-                              <w:rPr>
-                                <w:rFonts w:cs="Arial"/>
-                                <w:color w:val="FFFFFF"/>
-                                <w:sz w:val="60"/>
-                                <w:szCs w:val="60"/>
-                              </w:rPr>
-                              <w:tab/>
-                            </w:r>
-                          </w:p>
-                          <w:p>
-                            <w:pPr>
-                              <w:rPr>
-                                <w:rFonts w:cs="Arial"/>
-                                <w:color w:val="FFFFFF"/>
-                                <w:sz w:val="60"/>
-                                <w:szCs w:val="60"/>
-                              </w:rPr>
-                            </w:pPr>
-                            <w:r>
-                              <w:rPr>
-                                <w:rFonts w:cs="Arial"/>
-                                <w:color w:val="FFFFFF"/>
-                                <w:sz w:val="60"/>
-                                <w:szCs w:val="60"/>
-                              </w:rPr>
-                              <w:tab/>
-                            </w:r>
-                            <w:r>
-                              <w:rPr>
-                                <w:rFonts w:cs="Arial"/>
-                                <w:color w:val="FFFFFF"/>
-                                <w:sz w:val="60"/>
-                                <w:szCs w:val="60"/>
-                              </w:rPr>
-                              <w:tab/>
-                            </w:r>
-                          </w:p>
-                        </w:txbxContent>
-                      </wps:txbx>
-                      <wps:bodyPr rot="0" vert="horz" wrap="square" lIns="91440" tIns="45720" rIns="91440" bIns="45720" anchor="t" anchorCtr="0" upright="1">
-                        <a:noAutofit/>
-                      </wps:bodyPr>
-                    </wps:wsp>
-                  </a:graphicData>
-                </a:graphic>
-                <wp14:sizeRelH relativeFrom="page">
-                  <wp14:pctWidth>0</wp14:pctWidth>
-                </wp14:sizeRelH>
-                <wp14:sizeRelV relativeFrom="page">
-                  <wp14:pctHeight>0</wp14:pctHeight>
-                </wp14:sizeRelV>
-              </wp:anchor>
-            </w:drawing>
-          </mc:Choice>
-          <mc:Fallback>
-            <w:pict>
-              <v:shapetype w14:anchorId="38B3BD94" id="_x0000_t202" coordsize="21600,21600" o:spt="202" path="m,l,21600r21600,l21600,xe">
-                <v:stroke joinstyle="miter"/>
-                <v:path gradientshapeok="t" o:connecttype="rect"/>
-              </v:shapetype>
-              <v:shape id="Text Box 27" o:spid="_x0000_s1026" type="#_x0000_t202" style="position:absolute;margin-left:-8.6pt;margin-top:0;width:522pt;height:60.75pt;z-index:-251658752;visibility:visible;mso-wrap-style:square;mso-width-percent:0;mso-height-percent:0;mso-wrap-distance-left:9pt;mso-wrap-distance-top:0;mso-wrap-distance-right:9pt;mso-wrap-distance-bottom:0;mso-position-horizontal:absolute;mso-position-horizontal-relative:text;mso-position-vertical:bottom;mso-position-vertical-relative:top-margin-area;mso-width-percent:0;mso-height-percent:0;mso-width-relative:page;mso-height-relative:page;v-text-anchor:top" o:gfxdata="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" filled="f" stroked="f">
-                <v:textbox>
-                  <w:txbxContent>
-                    <w:p>
-                      <w:pPr>
-                        <w:rPr>
-                          <w:rFonts w:cs="Arial"/>
-                          <w:color w:val="FFFFFF"/>
-                          <w:sz w:val="60"/>
-                          <w:szCs w:val="60"/>
-                        </w:rPr>
-                      </w:pPr>
-                      <w:r>
-                        <w:rPr>
-                          <w:rStyle w:val="IntenseEmphasis"/>
-                          <w:rFonts w:ascii="Times New Roman" w:hAnsi="Times New Roman"/>
-                          <w:i w:val="0"/>
-                          <w:iCs w:val="0"/>
-                          <w:color w:val="454545"/>
-                          <w:sz w:val="40"/>
-                          <w:szCs w:val="40"/>
-                        </w:rPr>
-                        <w:t>EDO Summer Intern Project Documentation</w:t>
-                      </w:r>
-                      <w:r>
-                        <w:rPr>
-                          <w:rFonts w:cs="Arial"/>
-                          <w:color w:val="FFFFFF"/>
-                          <w:sz w:val="60"/>
-                          <w:szCs w:val="60"/>
-                        </w:rPr>
-                        <w:tab/>
-                      </w:r>
-                    </w:p>
-                    <w:p>
-                      <w:pPr>
-                        <w:rPr>
-                          <w:rFonts w:cs="Arial"/>
-                          <w:color w:val="FFFFFF"/>
-                          <w:sz w:val="60"/>
-                          <w:szCs w:val="60"/>
-                        </w:rPr>
-                      </w:pPr>
-                      <w:r>
-                        <w:rPr>
-                          <w:rFonts w:cs="Arial"/>
-                          <w:color w:val="FFFFFF"/>
-                          <w:sz w:val="60"/>
-                          <w:szCs w:val="60"/>
-                        </w:rPr>
-                        <w:tab/>
-                      </w:r>
-                      <w:r>
-                        <w:rPr>
-                          <w:rFonts w:cs="Arial"/>
-                          <w:color w:val="FFFFFF"/>
-                          <w:sz w:val="60"/>
-                          <w:szCs w:val="60"/>
-                        </w:rPr>
-                        <w:tab/>
-                      </w:r>
-                    </w:p>
-                  </w:txbxContent>
-                </v:textbox>
-                <w10:wrap anchory="margin"/>
-                <w10:anchorlock/>
-              </v:shape>
-            </w:pict>
-          </mc:Fallback>
-        </mc:AlternateContent>
-      </w:r>
-      <w:r>
-        <w:rPr>
-          <w:rFonts w:ascii="Times New Roman" w:hAnsi="Times New Roman"/>
-          <w:noProof/>
-          <w:color w:val="747678"/>
-          <w:sz w:val="24"/>
-        </w:rPr>
-        <mc:AlternateContent>
-          <mc:Choice Requires="wps">
-            <w:drawing>
-              <wp:anchor distT="0" distB="0" distL="114300" distR="114300" simplePos="0" relativeHeight="251656704" behindDoc="1" locked="1" layoutInCell="1" allowOverlap="1" wp14:anchorId="38B3BD95" wp14:editId="17D31787">
-                <wp:simplePos x="0" y="0"/>
-                <wp:positionH relativeFrom="column">
-                  <wp:posOffset>-223520</wp:posOffset>
-                </wp:positionH>
-                <wp:positionV relativeFrom="page">
-                  <wp:posOffset>523875</wp:posOffset>
-                </wp:positionV>
-                <wp:extent cx="7086600" cy="1143000"/>
-                <wp:effectExtent l="0" t="0" r="0" b="0"/>
-                <wp:wrapNone/>
-                <wp:docPr id="3" name="Rectangle 26"/>
-                <wp:cNvGraphicFramePr>
-                  <a:graphicFrameLocks xmlns:a="http://schemas.openxmlformats.org/drawingml/2006/main"/>
-                </wp:cNvGraphicFramePr>
-                <a:graphic xmlns:a="http://schemas.openxmlformats.org/drawingml/2006/main">
-                  <a:graphicData uri="http://schemas.microsoft.com/office/word/2010/wordprocessingShape">
-                    <wps:wsp>
-                      <wps:cNvSpPr>
-                        <a:spLocks noChangeArrowheads="1"/>
-                      </wps:cNvSpPr>
-                      <wps:spPr bwMode="auto">
-                        <a:xfrm>
-                          <a:off x="0" y="0"/>
-                          <a:ext cx="7086600" cy="1143000"/>
-                        </a:xfrm>
-                        <a:prstGeom prst="rect">
-                          <a:avLst/>
-                        </a:prstGeom>
-                        <a:gradFill flip="none" rotWithShape="1">
-                          <a:gsLst>
-                            <a:gs pos="100000">
-                              <a:srgbClr val="2F6092"/>
-                            </a:gs>
-                            <a:gs pos="60000">
-                              <a:srgbClr val="064063"/>
-                            </a:gs>
-                          </a:gsLst>
-                          <a:lin ang="0" scaled="1"/>
-                          <a:tileRect/>
-                        </a:gradFill>
-                        <a:ln>
-                          <a:noFill/>
-                        </a:ln>
-                        <a:extLst/>
-                      </wps:spPr>
-                      <wps:bodyPr rot="0" vert="horz" wrap="square" lIns="91440" tIns="45720" rIns="91440" bIns="45720" anchor="t" anchorCtr="0" upright="1">
-                        <a:noAutofit/>
-                      </wps:bodyPr>
-                    </wps:wsp>
-                  </a:graphicData>
-                </a:graphic>
-                <wp14:sizeRelH relativeFrom="page">
-                  <wp14:pctWidth>0</wp14:pctWidth>
-                </wp14:sizeRelH>
-                <wp14:sizeRelV relativeFrom="page">
-                  <wp14:pctHeight>0</wp14:pctHeight>
-                </wp14:sizeRelV>
-              </wp:anchor>
-            </w:drawing>
-          </mc:Choice>
-          <mc:Fallback xmlns:a14="http://schemas.microsoft.com/office/drawing/2010/main" xmlns:pic="http://schemas.openxmlformats.org/drawingml/2006/picture" xmlns:a="http://schemas.openxmlformats.org/drawingml/2006/main">
-            <w:pict w14:anchorId="6F75F7FC">
-              <v:rect id="Rectangle 26" style="position:absolute;margin-left:-17.6pt;margin-top:41.25pt;width:558pt;height:90pt;z-index:-251659776;visibility:visible;mso-wrap-style:square;mso-width-percent:0;mso-height-percent:0;mso-wrap-distance-left:9pt;mso-wrap-distance-top:0;mso-wrap-distance-right:9pt;mso-wrap-distance-bottom:0;mso-position-horizontal:absolute;mso-position-horizontal-relative:text;mso-position-vertical:absolute;mso-position-vertical-relative:page;mso-width-percent:0;mso-height-percent:0;mso-width-relative:page;mso-height-relative:page;v-text-anchor:top" o:spid="_x0000_s1026" fillcolor="#064063" stroked="f" w14:anchorId="7351A6BC" o:gfxdata="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">
-                <v:fill type="gradient" color2="#2f6092" colors="0 #064063;39322f #064063" angle="90" focus="100%" rotate="t"/>
-                <w10:wrap anchory="page"/>
-                <w10:anchorlock/>
-              </v:rect>
-            </w:pict>
-          </mc:Fallback>
-        </mc:AlternateContent>
-      </w:r>
-      <w:r>
-        <w:rPr>
-          <w:rFonts w:ascii="Times New Roman" w:hAnsi="Times New Roman"/>
-          <w:color w:val="747678"/>
-          <w:sz w:val="24"/>
-        </w:rPr>
-        <w:softHyphen/>
-      </w:r>
-      <w:r>
-        <w:rPr>
-          <w:rFonts w:ascii="Times New Roman" w:hAnsi="Times New Roman"/>
-          <w:color w:val="747678"/>
-          <w:sz w:val="24"/>
-        </w:rPr>
-        <w:softHyphen/>
-      </w:r>
-      <w:r>
-        <w:rPr>
-          <w:rFonts w:ascii="Times New Roman" w:hAnsi="Times New Roman"/>
-          <w:color w:val="747678"/>
-          <w:sz w:val="24"/>
-        </w:rPr>
-        <w:softHyphen/>
-      </w:r>
-    </w:p>
-    <w:p>
-      <w:pPr>
-        <w:rPr>
-          <w:rFonts w:ascii="Times New Roman" w:hAnsi="Times New Roman"/>
-          <w:color w:val="747678"/>
-          <w:sz w:val="24"/>
-        </w:rPr>
-      </w:pPr>
-    </w:p>
-    <w:p>
-      <w:pPr>
-        <w:rPr>
-          <w:rFonts w:ascii="Times New Roman" w:hAnsi="Times New Roman"/>
-          <w:color w:val="747678"/>
-          <w:sz w:val="24"/>
-        </w:rPr>
-      </w:pPr>
-    </w:p>
-    <w:p>
-      <w:pPr>
-        <w:rPr>
-          <w:rFonts w:ascii="Times New Roman" w:hAnsi="Times New Roman"/>
-          <w:color w:val="747678"/>
-          <w:sz w:val="24"/>
-        </w:rPr>
-      </w:pPr>
-    </w:p>
-    <w:p>
-      <w:pPr>
-        <w:rPr>
-          <w:rFonts w:ascii="Times New Roman" w:hAnsi="Times New Roman"/>
-          <w:color w:val="747678"/>
-          <w:sz w:val="24"/>
-        </w:rPr>
-      </w:pPr>
-    </w:p>
-    <w:p>
-      <w:pPr>
-        <w:rPr>
-          <w:rFonts w:ascii="Times New Roman" w:hAnsi="Times New Roman"/>
-          <w:color w:val="747678"/>
-          <w:sz w:val="24"/>
-        </w:rPr>
-      </w:pPr>
-    </w:p>
-    <w:p>
-      <w:pPr>
-        <w:rPr>
-          <w:rFonts w:ascii="Times New Roman" w:hAnsi="Times New Roman"/>
-          <w:color w:val="747678"/>
-          <w:sz w:val="24"/>
-        </w:rPr>
-      </w:pPr>
-    </w:p>
-    <w:p>
-      <w:pPr>
-        <w:rPr>
-          <w:rFonts w:ascii="Times New Roman" w:hAnsi="Times New Roman"/>
-          <w:color w:val="747678"/>
-          <w:sz w:val="24"/>
-        </w:rPr>
-      </w:pPr>
-    </w:p>
-    <w:p>
-      <w:pPr>
-        <w:rPr>
-          <w:rFonts w:ascii="Times New Roman" w:hAnsi="Times New Roman"/>
-          <w:color w:val="747678"/>
-          <w:sz w:val="24"/>
-        </w:rPr>
-      </w:pPr>
-    </w:p>
-    <w:p>
-      <w:pPr>
-        <w:rPr>
-          <w:rFonts w:ascii="Times New Roman" w:hAnsi="Times New Roman"/>
-          <w:color w:val="747678"/>
-          <w:sz w:val="24"/>
-        </w:rPr>
-      </w:pPr>
-    </w:p>
-    <w:p>
-      <w:pPr>
-        <w:rPr>
-          <w:rFonts w:ascii="Times New Roman" w:hAnsi="Times New Roman"/>
-          <w:color w:val="747678"/>
-          <w:sz w:val="24"/>
-        </w:rPr>
-      </w:pPr>
-    </w:p>
-    <w:p>
-      <w:pPr>
-        <w:rPr>
-          <w:rFonts w:ascii="Times New Roman" w:hAnsi="Times New Roman"/>
-          <w:color w:val="747678"/>
-          <w:sz w:val="24"/>
-        </w:rPr>
-      </w:pPr>
-    </w:p>
-    <w:p>
-      <w:pPr>
-        <w:rPr>
-          <w:rFonts w:ascii="Times New Roman" w:hAnsi="Times New Roman"/>
-          <w:color w:val="747678"/>
-          <w:sz w:val="24"/>
-        </w:rPr>
-      </w:pPr>
-    </w:p>
-    <w:p>
-      <w:pPr>
-        <w:rPr>
-          <w:rFonts w:ascii="Times New Roman" w:hAnsi="Times New Roman"/>
-          <w:color w:val="747678"/>
-          <w:sz w:val="24"/>
-        </w:rPr>
-      </w:pPr>
-    </w:p>
-    <w:p>
-      <w:pPr>
-        <w:rPr>
-          <w:rFonts w:ascii="Times New Roman" w:hAnsi="Times New Roman"/>
-          <w:color w:val="747678"/>
-          <w:sz w:val="24"/>
-        </w:rPr>
-      </w:pPr>
-    </w:p>
-    <w:p>
-      <w:pPr>
-        <w:rPr>
-          <w:rFonts w:ascii="Times New Roman" w:hAnsi="Times New Roman"/>
-          <w:color w:val="747678"/>
-          <w:sz w:val="24"/>
-        </w:rPr>
-      </w:pPr>
+      <w:bookmarkStart w:id="0" w:name="_GoBack"/>
+      <w:bookmarkEnd w:id="0"/>
     </w:p>
     <w:p>
       <w:pPr>
@@ -660,49 +109,12 @@
     <w:p>
       <w:pPr>
         <w:rPr>
-          <w:rStyle w:val="IntenseEmphasis"/>
-          <w:rFonts w:ascii="Times New Roman" w:hAnsi="Times New Roman"/>
-          <w:b/>
-          <w:bCs/>
-          <w:i w:val="0"/>
-          <w:iCs w:val="0"/>
-          <w:color w:val="454545"/>
-          <w:kern w:val="32"/>
-          <w:sz w:val="40"/>
-          <w:szCs w:val="40"/>
-        </w:rPr>
-      </w:pPr>
-      <w:r>
-        <w:rPr>
-          <w:rStyle w:val="IntenseEmphasis"/>
-          <w:rFonts w:ascii="Times New Roman" w:hAnsi="Times New Roman"/>
-          <w:i w:val="0"/>
-          <w:iCs w:val="0"/>
+          <w:rFonts w:ascii="Times New Roman" w:hAnsi="Times New Roman"/>
           <w:color w:val="454545"/>
           <w:sz w:val="40"/>
           <w:szCs w:val="40"/>
         </w:rPr>
-        <w:br w:type="page"/>
-      </w:r>
-    </w:p>
-    <w:p>
-      <w:pPr>
-        <w:ind w:left="504" w:hanging="360"/>
-        <w:rPr>
-          <w:rFonts w:ascii="Times New Roman" w:hAnsi="Times New Roman"/>
-          <w:color w:val="404040" w:themeColor="text1" w:themeTint="BF"/>
-          <w:sz w:val="24"/>
-        </w:rPr>
-      </w:pPr>
-      <w:r>
-        <w:rPr>
-          <w:rFonts w:ascii="Times New Roman" w:hAnsi="Times New Roman"/>
-          <w:color w:val="404040" w:themeColor="text1" w:themeTint="BF"/>
-          <w:sz w:val="24"/>
-        </w:rPr>
-        <w:lastRenderedPageBreak/>
-        <w:tab/>
-      </w:r>
+      </w:pPr>
     </w:p>
     <w:sdt>
       <w:sdtPr>
@@ -927,8 +339,6 @@
           <w:r>
             <w:t>10</w:t>
           </w:r>
-          <w:bookmarkStart w:id="0" w:name="_GoBack"/>
-          <w:bookmarkEnd w:id="0"/>
         </w:p>
         <w:p/>
         <w:p/>
@@ -1116,6 +526,7 @@
           <w:noProof/>
           <w:color w:val="404040" w:themeColor="text1" w:themeTint="BF"/>
           <w:sz w:val="24"/>
+          <w:lang w:eastAsia="zh-CN"/>
         </w:rPr>
         <w:drawing>
           <wp:inline distT="0" distB="0" distL="0" distR="0" wp14:anchorId="11B3E49D" wp14:editId="49D342B9">
@@ -1922,6 +1333,7 @@
           <w:noProof/>
           <w:color w:val="404040" w:themeColor="text1" w:themeTint="BF"/>
           <w:sz w:val="24"/>
+          <w:lang w:eastAsia="zh-CN"/>
         </w:rPr>
         <w:drawing>
           <wp:inline distT="0" distB="0" distL="0" distR="0" wp14:anchorId="31E22C00" wp14:editId="65333FE6">
@@ -2037,6 +1449,7 @@
           <w:noProof/>
           <w:color w:val="404040" w:themeColor="text1" w:themeTint="BF"/>
           <w:sz w:val="24"/>
+          <w:lang w:eastAsia="zh-CN"/>
         </w:rPr>
         <w:drawing>
           <wp:inline distT="0" distB="0" distL="0" distR="0" wp14:anchorId="5DB476D1" wp14:editId="1D72078E">
@@ -2146,17 +1559,7 @@
           <w:sz w:val="22"/>
           <w:szCs w:val="22"/>
         </w:rPr>
-        <w:t>]</w:t>
-      </w:r>
-      <w:r>
-        <w:rPr>
-          <w:rFonts w:ascii="Segoe Print" w:hAnsi="Segoe Print" w:cs="Segoe Print"/>
-          <w:b/>
-          <w:bCs/>
-          <w:sz w:val="22"/>
-          <w:szCs w:val="22"/>
-        </w:rPr>
-        <w:t xml:space="preserve"> -f companies.txt</w:t>
+        <w:t>] -f companies.txt</w:t>
       </w:r>
     </w:p>
     <w:p>
@@ -5474,15 +4877,7 @@
       </w:pPr>
       <w:r>
         <w:lastRenderedPageBreak/>
-        <w:t xml:space="preserve">      "predicate": "Organization Acquired </w:t>
-      </w:r>
-      <w:proofErr w:type="gramStart"/>
-      <w:r>
-        <w:t>By</w:t>
-      </w:r>
-      <w:proofErr w:type="gramEnd"/>
-      <w:r>
-        <w:t xml:space="preserve">", </w:t>
+        <w:t xml:space="preserve">      "predicate": "Organization Acquired By", </w:t>
       </w:r>
     </w:p>
     <w:p>
@@ -6105,7 +5500,7 @@
 </file>
 
 <file path=word/endnotes.xml><?xml version="1.0" encoding="utf-8"?>
-<w:endnotes xmlns:wpc="http://schemas.microsoft.com/office/word/2010/wordprocessingCanvas" xmlns:cx="http://schemas.microsoft.com/office/drawing/2014/chartex" xmlns:cx1="http://schemas.microsoft.com/office/drawing/2015/9/8/chartex" xmlns:cx2="http://schemas.microsoft.com/office/drawing/2015/10/21/chartex" xmlns:mc="http://schemas.openxmlformats.org/markup-compatibility/2006" xmlns:o="urn:schemas-microsoft-com:office:office" xmlns:r="http://schemas.openxmlformats.org/officeDocument/2006/relationships" xmlns:m="http://schemas.openxmlformats.org/officeDocument/2006/math" xmlns:v="urn:schemas-microsoft-com:vml" xmlns:wp14="http://schemas.microsoft.com/office/word/2010/wordprocessingDrawing" xmlns:wp="http://schemas.openxmlformats.org/drawingml/2006/wordprocessingDrawing" xmlns:w10="urn:schemas-microsoft-com:office:word" xmlns:w="http://schemas.openxmlformats.org/wordprocessingml/2006/main" xmlns:w14="http://schemas.microsoft.com/office/word/2010/wordml" xmlns:w15="http://schemas.microsoft.com/office/word/2012/wordml" xmlns:w16se="http://schemas.microsoft.com/office/word/2015/wordml/symex" xmlns:wpg="http://schemas.microsoft.com/office/word/2010/wordprocessingGroup" xmlns:wpi="http://schemas.microsoft.com/office/word/2010/wordprocessingInk" xmlns:wne="http://schemas.microsoft.com/office/word/2006/wordml" xmlns:wps="http://schemas.microsoft.com/office/word/2010/wordprocessingShape" mc:Ignorable="w14 w15 w16se wp14">
+<w:endnotes xmlns:wpc="http://schemas.microsoft.com/office/word/2010/wordprocessingCanvas" xmlns:mo="http://schemas.microsoft.com/office/mac/office/2008/main" xmlns:mc="http://schemas.openxmlformats.org/markup-compatibility/2006" xmlns:mv="urn:schemas-microsoft-com:mac:vml" xmlns:o="urn:schemas-microsoft-com:office:office" xmlns:r="http://schemas.openxmlformats.org/officeDocument/2006/relationships" xmlns:m="http://schemas.openxmlformats.org/officeDocument/2006/math" xmlns:v="urn:schemas-microsoft-com:vml" xmlns:wp14="http://schemas.microsoft.com/office/word/2010/wordprocessingDrawing" xmlns:wp="http://schemas.openxmlformats.org/drawingml/2006/wordprocessingDrawing" xmlns:w10="urn:schemas-microsoft-com:office:word" xmlns:w="http://schemas.openxmlformats.org/wordprocessingml/2006/main" xmlns:w14="http://schemas.microsoft.com/office/word/2010/wordml" xmlns:w15="http://schemas.microsoft.com/office/word/2012/wordml" xmlns:wpg="http://schemas.microsoft.com/office/word/2010/wordprocessingGroup" xmlns:wpi="http://schemas.microsoft.com/office/word/2010/wordprocessingInk" xmlns:wne="http://schemas.microsoft.com/office/word/2006/wordml" xmlns:wps="http://schemas.microsoft.com/office/word/2010/wordprocessingShape" mc:Ignorable="w14 w15 wp14">
   <w:endnote w:type="separator" w:id="-1">
     <w:p>
       <w:r>
@@ -6124,7 +5519,7 @@
 </file>
 
 <file path=word/footer1.xml><?xml version="1.0" encoding="utf-8"?>
-<w:ftr xmlns:wpc="http://schemas.microsoft.com/office/word/2010/wordprocessingCanvas" xmlns:cx="http://schemas.microsoft.com/office/drawing/2014/chartex" xmlns:cx1="http://schemas.microsoft.com/office/drawing/2015/9/8/chartex" xmlns:cx2="http://schemas.microsoft.com/office/drawing/2015/10/21/chartex" xmlns:mc="http://schemas.openxmlformats.org/markup-compatibility/2006" xmlns:o="urn:schemas-microsoft-com:office:office" xmlns:r="http://schemas.openxmlformats.org/officeDocument/2006/relationships" xmlns:m="http://schemas.openxmlformats.org/officeDocument/2006/math" xmlns:v="urn:schemas-microsoft-com:vml" xmlns:wp14="http://schemas.microsoft.com/office/word/2010/wordprocessingDrawing" xmlns:wp="http://schemas.openxmlformats.org/drawingml/2006/wordprocessingDrawing" xmlns:w10="urn:schemas-microsoft-com:office:word" xmlns:w="http://schemas.openxmlformats.org/wordprocessingml/2006/main" xmlns:w14="http://schemas.microsoft.com/office/word/2010/wordml" xmlns:w15="http://schemas.microsoft.com/office/word/2012/wordml" xmlns:w16se="http://schemas.microsoft.com/office/word/2015/wordml/symex" xmlns:wpg="http://schemas.microsoft.com/office/word/2010/wordprocessingGroup" xmlns:wpi="http://schemas.microsoft.com/office/word/2010/wordprocessingInk" xmlns:wne="http://schemas.microsoft.com/office/word/2006/wordml" xmlns:wps="http://schemas.microsoft.com/office/word/2010/wordprocessingShape" mc:Ignorable="w14 w15 w16se wp14">
+<w:ftr xmlns:wpc="http://schemas.microsoft.com/office/word/2010/wordprocessingCanvas" xmlns:mo="http://schemas.microsoft.com/office/mac/office/2008/main" xmlns:mc="http://schemas.openxmlformats.org/markup-compatibility/2006" xmlns:mv="urn:schemas-microsoft-com:mac:vml" xmlns:o="urn:schemas-microsoft-com:office:office" xmlns:r="http://schemas.openxmlformats.org/officeDocument/2006/relationships" xmlns:m="http://schemas.openxmlformats.org/officeDocument/2006/math" xmlns:v="urn:schemas-microsoft-com:vml" xmlns:wp14="http://schemas.microsoft.com/office/word/2010/wordprocessingDrawing" xmlns:wp="http://schemas.openxmlformats.org/drawingml/2006/wordprocessingDrawing" xmlns:w10="urn:schemas-microsoft-com:office:word" xmlns:w="http://schemas.openxmlformats.org/wordprocessingml/2006/main" xmlns:w14="http://schemas.microsoft.com/office/word/2010/wordml" xmlns:w15="http://schemas.microsoft.com/office/word/2012/wordml" xmlns:wpg="http://schemas.microsoft.com/office/word/2010/wordprocessingGroup" xmlns:wpi="http://schemas.microsoft.com/office/word/2010/wordprocessingInk" xmlns:wne="http://schemas.microsoft.com/office/word/2006/wordml" xmlns:wps="http://schemas.microsoft.com/office/word/2010/wordprocessingShape" mc:Ignorable="w14 w15 wp14">
   <w:p>
     <w:pPr>
       <w:pStyle w:val="Footer"/>
@@ -6154,16 +5549,6 @@
       </w:sdtPr>
       <w:sdtEndPr/>
       <w:sdtContent>
-        <w:r>
-          <w:rPr>
-            <w:i/>
-            <w:noProof/>
-            <w:color w:val="747678"/>
-            <w:sz w:val="16"/>
-            <w:szCs w:val="16"/>
-          </w:rPr>
-          <w:t>Enterprise Data Office</w:t>
-        </w:r>
         <w:r>
           <w:rPr>
             <w:i/>
@@ -6180,7 +5565,7 @@
             <w:sz w:val="16"/>
             <w:szCs w:val="16"/>
           </w:rPr>
-          <w:t xml:space="preserve">         </w:t>
+          <w:t xml:space="preserve">        </w:t>
         </w:r>
         <w:r>
           <w:rPr>
@@ -6316,7 +5701,7 @@
             <w:sz w:val="16"/>
             <w:szCs w:val="16"/>
           </w:rPr>
-          <w:t>10</w:t>
+          <w:t>1</w:t>
         </w:r>
         <w:r>
           <w:rPr>
@@ -6371,7 +5756,7 @@
             <w:sz w:val="16"/>
             <w:szCs w:val="16"/>
           </w:rPr>
-          <w:t>10</w:t>
+          <w:t>9</w:t>
         </w:r>
         <w:r>
           <w:rPr>
@@ -6416,7 +5801,7 @@
 </file>
 
 <file path=word/footnotes.xml><?xml version="1.0" encoding="utf-8"?>
-<w:footnotes xmlns:wpc="http://schemas.microsoft.com/office/word/2010/wordprocessingCanvas" xmlns:cx="http://schemas.microsoft.com/office/drawing/2014/chartex" xmlns:cx1="http://schemas.microsoft.com/office/drawing/2015/9/8/chartex" xmlns:cx2="http://schemas.microsoft.com/office/drawing/2015/10/21/chartex" xmlns:mc="http://schemas.openxmlformats.org/markup-compatibility/2006" xmlns:o="urn:schemas-microsoft-com:office:office" xmlns:r="http://schemas.openxmlformats.org/officeDocument/2006/relationships" xmlns:m="http://schemas.openxmlformats.org/officeDocument/2006/math" xmlns:v="urn:schemas-microsoft-com:vml" xmlns:wp14="http://schemas.microsoft.com/office/word/2010/wordprocessingDrawing" xmlns:wp="http://schemas.openxmlformats.org/drawingml/2006/wordprocessingDrawing" xmlns:w10="urn:schemas-microsoft-com:office:word" xmlns:w="http://schemas.openxmlformats.org/wordprocessingml/2006/main" xmlns:w14="http://schemas.microsoft.com/office/word/2010/wordml" xmlns:w15="http://schemas.microsoft.com/office/word/2012/wordml" xmlns:w16se="http://schemas.microsoft.com/office/word/2015/wordml/symex" xmlns:wpg="http://schemas.microsoft.com/office/word/2010/wordprocessingGroup" xmlns:wpi="http://schemas.microsoft.com/office/word/2010/wordprocessingInk" xmlns:wne="http://schemas.microsoft.com/office/word/2006/wordml" xmlns:wps="http://schemas.microsoft.com/office/word/2010/wordprocessingShape" mc:Ignorable="w14 w15 w16se wp14">
+<w:footnotes xmlns:wpc="http://schemas.microsoft.com/office/word/2010/wordprocessingCanvas" xmlns:mo="http://schemas.microsoft.com/office/mac/office/2008/main" xmlns:mc="http://schemas.openxmlformats.org/markup-compatibility/2006" xmlns:mv="urn:schemas-microsoft-com:mac:vml" xmlns:o="urn:schemas-microsoft-com:office:office" xmlns:r="http://schemas.openxmlformats.org/officeDocument/2006/relationships" xmlns:m="http://schemas.openxmlformats.org/officeDocument/2006/math" xmlns:v="urn:schemas-microsoft-com:vml" xmlns:wp14="http://schemas.microsoft.com/office/word/2010/wordprocessingDrawing" xmlns:wp="http://schemas.openxmlformats.org/drawingml/2006/wordprocessingDrawing" xmlns:w10="urn:schemas-microsoft-com:office:word" xmlns:w="http://schemas.openxmlformats.org/wordprocessingml/2006/main" xmlns:w14="http://schemas.microsoft.com/office/word/2010/wordml" xmlns:w15="http://schemas.microsoft.com/office/word/2012/wordml" xmlns:wpg="http://schemas.microsoft.com/office/word/2010/wordprocessingGroup" xmlns:wpi="http://schemas.microsoft.com/office/word/2010/wordprocessingInk" xmlns:wne="http://schemas.microsoft.com/office/word/2006/wordml" xmlns:wps="http://schemas.microsoft.com/office/word/2010/wordprocessingShape" mc:Ignorable="w14 w15 wp14">
   <w:footnote w:type="separator" w:id="-1">
     <w:p>
       <w:r>
@@ -6454,9 +5839,18 @@
 </file>
 
 <file path=word/header1.xml><?xml version="1.0" encoding="utf-8"?>
-<w:hdr xmlns:wpc="http://schemas.microsoft.com/office/word/2010/wordprocessingCanvas" xmlns:cx="http://schemas.microsoft.com/office/drawing/2014/chartex" xmlns:cx1="http://schemas.microsoft.com/office/drawing/2015/9/8/chartex" xmlns:cx2="http://schemas.microsoft.com/office/drawing/2015/10/21/chartex" xmlns:mc="http://schemas.openxmlformats.org/markup-compatibility/2006" xmlns:o="urn:schemas-microsoft-com:office:office" xmlns:r="http://schemas.openxmlformats.org/officeDocument/2006/relationships" xmlns:m="http://schemas.openxmlformats.org/officeDocument/2006/math" xmlns:v="urn:schemas-microsoft-com:vml" xmlns:wp14="http://schemas.microsoft.com/office/word/2010/wordprocessingDrawing" xmlns:wp="http://schemas.openxmlformats.org/drawingml/2006/wordprocessingDrawing" xmlns:w10="urn:schemas-microsoft-com:office:word" xmlns:w="http://schemas.openxmlformats.org/wordprocessingml/2006/main" xmlns:w14="http://schemas.microsoft.com/office/word/2010/wordml" xmlns:w15="http://schemas.microsoft.com/office/word/2012/wordml" xmlns:w16se="http://schemas.microsoft.com/office/word/2015/wordml/symex" xmlns:wpg="http://schemas.microsoft.com/office/word/2010/wordprocessingGroup" xmlns:wpi="http://schemas.microsoft.com/office/word/2010/wordprocessingInk" xmlns:wne="http://schemas.microsoft.com/office/word/2006/wordml" xmlns:wps="http://schemas.microsoft.com/office/word/2010/wordprocessingShape" mc:Ignorable="w14 w15 w16se wp14">
+<w:hdr xmlns:wpc="http://schemas.microsoft.com/office/word/2010/wordprocessingCanvas" xmlns:mo="http://schemas.microsoft.com/office/mac/office/2008/main" xmlns:mc="http://schemas.openxmlformats.org/markup-compatibility/2006" xmlns:mv="urn:schemas-microsoft-com:mac:vml" xmlns:o="urn:schemas-microsoft-com:office:office" xmlns:r="http://schemas.openxmlformats.org/officeDocument/2006/relationships" xmlns:m="http://schemas.openxmlformats.org/officeDocument/2006/math" xmlns:v="urn:schemas-microsoft-com:vml" xmlns:wp14="http://schemas.microsoft.com/office/word/2010/wordprocessingDrawing" xmlns:wp="http://schemas.openxmlformats.org/drawingml/2006/wordprocessingDrawing" xmlns:w10="urn:schemas-microsoft-com:office:word" xmlns:w="http://schemas.openxmlformats.org/wordprocessingml/2006/main" xmlns:w14="http://schemas.microsoft.com/office/word/2010/wordml" xmlns:w15="http://schemas.microsoft.com/office/word/2012/wordml" xmlns:wpg="http://schemas.microsoft.com/office/word/2010/wordprocessingGroup" xmlns:wpi="http://schemas.microsoft.com/office/word/2010/wordprocessingInk" xmlns:wne="http://schemas.microsoft.com/office/word/2006/wordml" xmlns:wps="http://schemas.microsoft.com/office/word/2010/wordprocessingShape" mc:Ignorable="w14 w15 wp14">
   <w:p>
     <w:pPr>
+      <w:tabs>
+        <w:tab w:val="left" w:pos="720"/>
+        <w:tab w:val="left" w:pos="1440"/>
+        <w:tab w:val="left" w:pos="2160"/>
+        <w:tab w:val="left" w:pos="2880"/>
+        <w:tab w:val="left" w:pos="3600"/>
+        <w:tab w:val="left" w:pos="4320"/>
+        <w:tab w:val="right" w:pos="10426"/>
+      </w:tabs>
       <w:rPr>
         <w:rFonts w:cs="Arial"/>
         <w:b/>
@@ -6469,152 +5863,11 @@
       <w:rPr>
         <w:rFonts w:cs="Arial"/>
         <w:b/>
-        <w:noProof/>
         <w:color w:val="FFFFFF"/>
-      </w:rPr>
-      <w:drawing>
-        <wp:anchor distT="0" distB="0" distL="114300" distR="114300" simplePos="0" relativeHeight="251657216" behindDoc="0" locked="0" layoutInCell="1" allowOverlap="1" wp14:anchorId="38B3BD9E" wp14:editId="38B3BD9F">
-          <wp:simplePos x="0" y="0"/>
-          <wp:positionH relativeFrom="column">
-            <wp:posOffset>6330315</wp:posOffset>
-          </wp:positionH>
-          <wp:positionV relativeFrom="paragraph">
-            <wp:posOffset>-111125</wp:posOffset>
-          </wp:positionV>
-          <wp:extent cx="438150" cy="486410"/>
-          <wp:effectExtent l="19050" t="0" r="0" b="0"/>
-          <wp:wrapThrough wrapText="bothSides">
-            <wp:wrapPolygon edited="0">
-              <wp:start x="10330" y="0"/>
-              <wp:lineTo x="1878" y="5076"/>
-              <wp:lineTo x="2817" y="13535"/>
-              <wp:lineTo x="-939" y="16073"/>
-              <wp:lineTo x="-939" y="19457"/>
-              <wp:lineTo x="939" y="21149"/>
-              <wp:lineTo x="19722" y="21149"/>
-              <wp:lineTo x="21600" y="17765"/>
-              <wp:lineTo x="21600" y="16073"/>
-              <wp:lineTo x="18783" y="10997"/>
-              <wp:lineTo x="17843" y="3384"/>
-              <wp:lineTo x="15026" y="0"/>
-              <wp:lineTo x="10330" y="0"/>
-            </wp:wrapPolygon>
-          </wp:wrapThrough>
-          <wp:docPr id="1" name="Picture 39" descr="NandEagle-Vert-OYS-Rev"/>
-          <wp:cNvGraphicFramePr>
-            <a:graphicFrameLocks xmlns:a="http://schemas.openxmlformats.org/drawingml/2006/main" noChangeAspect="1"/>
-          </wp:cNvGraphicFramePr>
-          <a:graphic xmlns:a="http://schemas.openxmlformats.org/drawingml/2006/main">
-            <a:graphicData uri="http://schemas.openxmlformats.org/drawingml/2006/picture">
-              <pic:pic xmlns:pic="http://schemas.openxmlformats.org/drawingml/2006/picture">
-                <pic:nvPicPr>
-                  <pic:cNvPr id="0" name="Picture 39" descr="NandEagle-Vert-OYS-Rev"/>
-                  <pic:cNvPicPr>
-                    <a:picLocks noChangeAspect="1" noChangeArrowheads="1"/>
-                  </pic:cNvPicPr>
-                </pic:nvPicPr>
-                <pic:blipFill>
-                  <a:blip r:embed="rId1">
-                    <a:extLst>
-                      <a:ext uri="{28A0092B-C50C-407E-A947-70E740481C1C}">
-                        <a14:useLocalDpi xmlns:a14="http://schemas.microsoft.com/office/drawing/2010/main" val="0"/>
-                      </a:ext>
-                    </a:extLst>
-                  </a:blip>
-                  <a:srcRect/>
-                  <a:stretch>
-                    <a:fillRect/>
-                  </a:stretch>
-                </pic:blipFill>
-                <pic:spPr bwMode="auto">
-                  <a:xfrm>
-                    <a:off x="0" y="0"/>
-                    <a:ext cx="438150" cy="486410"/>
-                  </a:xfrm>
-                  <a:prstGeom prst="rect">
-                    <a:avLst/>
-                  </a:prstGeom>
-                  <a:noFill/>
-                  <a:ln>
-                    <a:noFill/>
-                  </a:ln>
-                </pic:spPr>
-              </pic:pic>
-            </a:graphicData>
-          </a:graphic>
-        </wp:anchor>
-      </w:drawing>
-    </w:r>
-    <w:r>
-      <w:rPr>
-        <w:b/>
-        <w:noProof/>
-        <w:color w:val="FFFFFF"/>
-      </w:rPr>
-      <mc:AlternateContent>
-        <mc:Choice Requires="wps">
-          <w:drawing>
-            <wp:anchor distT="0" distB="0" distL="114300" distR="114300" simplePos="0" relativeHeight="251658240" behindDoc="1" locked="1" layoutInCell="1" allowOverlap="1" wp14:anchorId="38B3BDA0" wp14:editId="1960F007">
-              <wp:simplePos x="0" y="0"/>
-              <wp:positionH relativeFrom="column">
-                <wp:posOffset>-223520</wp:posOffset>
-              </wp:positionH>
-              <wp:positionV relativeFrom="page">
-                <wp:posOffset>523875</wp:posOffset>
-              </wp:positionV>
-              <wp:extent cx="7086600" cy="666750"/>
-              <wp:effectExtent l="0" t="0" r="0" b="0"/>
-              <wp:wrapNone/>
-              <wp:docPr id="2" name="Rectangle 31"/>
-              <wp:cNvGraphicFramePr>
-                <a:graphicFrameLocks xmlns:a="http://schemas.openxmlformats.org/drawingml/2006/main"/>
-              </wp:cNvGraphicFramePr>
-              <a:graphic xmlns:a="http://schemas.openxmlformats.org/drawingml/2006/main">
-                <a:graphicData uri="http://schemas.microsoft.com/office/word/2010/wordprocessingShape">
-                  <wps:wsp>
-                    <wps:cNvSpPr>
-                      <a:spLocks noChangeArrowheads="1"/>
-                    </wps:cNvSpPr>
-                    <wps:spPr bwMode="auto">
-                      <a:xfrm>
-                        <a:off x="0" y="0"/>
-                        <a:ext cx="7086600" cy="666750"/>
-                      </a:xfrm>
-                      <a:prstGeom prst="rect">
-                        <a:avLst/>
-                      </a:prstGeom>
-                      <a:solidFill>
-                        <a:srgbClr val="064063"/>
-                      </a:solidFill>
-                      <a:ln>
-                        <a:noFill/>
-                      </a:ln>
-                      <a:extLst/>
-                    </wps:spPr>
-                    <wps:bodyPr rot="0" vert="horz" wrap="square" lIns="91440" tIns="45720" rIns="91440" bIns="45720" anchor="ctr" anchorCtr="0" upright="1">
-                      <a:noAutofit/>
-                    </wps:bodyPr>
-                  </wps:wsp>
-                </a:graphicData>
-              </a:graphic>
-              <wp14:sizeRelH relativeFrom="page">
-                <wp14:pctWidth>0</wp14:pctWidth>
-              </wp14:sizeRelH>
-              <wp14:sizeRelV relativeFrom="page">
-                <wp14:pctHeight>0</wp14:pctHeight>
-              </wp14:sizeRelV>
-            </wp:anchor>
-          </w:drawing>
-        </mc:Choice>
-        <mc:Fallback>
-          <w:pict>
-            <v:rect w14:anchorId="6744349D" id="Rectangle 31" o:spid="_x0000_s1026" style="position:absolute;margin-left:-17.6pt;margin-top:41.25pt;width:558pt;height:52.5pt;z-index:-251658240;visibility:visible;mso-wrap-style:square;mso-width-percent:0;mso-height-percent:0;mso-wrap-distance-left:9pt;mso-wrap-distance-top:0;mso-wrap-distance-right:9pt;mso-wrap-distance-bottom:0;mso-position-horizontal:absolute;mso-position-horizontal-relative:text;mso-position-vertical:absolute;mso-position-vertical-relative:page;mso-width-percent:0;mso-height-percent:0;mso-width-relative:page;mso-height-relative:page;v-text-anchor:middle" o:gfxdata="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" fillcolor="#064063" stroked="f">
-              <w10:wrap anchory="page"/>
-              <w10:anchorlock/>
-            </v:rect>
-          </w:pict>
-        </mc:Fallback>
-      </mc:AlternateContent>
+        <w:sz w:val="32"/>
+        <w:szCs w:val="32"/>
+      </w:rPr>
+      <w:t>Graph Database Generator</w:t>
     </w:r>
     <w:r>
       <w:rPr>
@@ -6624,7 +5877,7 @@
         <w:sz w:val="32"/>
         <w:szCs w:val="32"/>
       </w:rPr>
-      <w:t>Graph Database Generator</w:t>
+      <w:tab/>
     </w:r>
     <w:r>
       <w:rPr>
@@ -6639,6 +5892,12 @@
   </w:p>
   <w:p>
     <w:pPr>
+      <w:tabs>
+        <w:tab w:val="left" w:pos="720"/>
+        <w:tab w:val="left" w:pos="1440"/>
+        <w:tab w:val="left" w:pos="2160"/>
+        <w:tab w:val="right" w:pos="10426"/>
+      </w:tabs>
       <w:rPr>
         <w:rFonts w:cs="Arial"/>
         <w:color w:val="FFFFFF"/>
@@ -6652,6 +5911,14 @@
         <w:szCs w:val="20"/>
       </w:rPr>
       <w:t>Yuxi Deng</w:t>
+    </w:r>
+    <w:r>
+      <w:rPr>
+        <w:rFonts w:cs="Arial"/>
+        <w:color w:val="FFFFFF"/>
+        <w:szCs w:val="20"/>
+      </w:rPr>
+      <w:tab/>
     </w:r>
     <w:r>
       <w:rPr>
@@ -6674,8 +5941,8 @@
 </file>
 
 <file path=word/numbering.xml><?xml version="1.0" encoding="utf-8"?>
-<w:numbering xmlns:wpc="http://schemas.microsoft.com/office/word/2010/wordprocessingCanvas" xmlns:cx="http://schemas.microsoft.com/office/drawing/2014/chartex" xmlns:cx1="http://schemas.microsoft.com/office/drawing/2015/9/8/chartex" xmlns:cx2="http://schemas.microsoft.com/office/drawing/2015/10/21/chartex" xmlns:mc="http://schemas.openxmlformats.org/markup-compatibility/2006" xmlns:o="urn:schemas-microsoft-com:office:office" xmlns:r="http://schemas.openxmlformats.org/officeDocument/2006/relationships" xmlns:m="http://schemas.openxmlformats.org/officeDocument/2006/math" xmlns:v="urn:schemas-microsoft-com:vml" xmlns:wp14="http://schemas.microsoft.com/office/word/2010/wordprocessingDrawing" xmlns:wp="http://schemas.openxmlformats.org/drawingml/2006/wordprocessingDrawing" xmlns:w10="urn:schemas-microsoft-com:office:word" xmlns:w="http://schemas.openxmlformats.org/wordprocessingml/2006/main" xmlns:w14="http://schemas.microsoft.com/office/word/2010/wordml" xmlns:w15="http://schemas.microsoft.com/office/word/2012/wordml" xmlns:w16se="http://schemas.microsoft.com/office/word/2015/wordml/symex" xmlns:wpg="http://schemas.microsoft.com/office/word/2010/wordprocessingGroup" xmlns:wpi="http://schemas.microsoft.com/office/word/2010/wordprocessingInk" xmlns:wne="http://schemas.microsoft.com/office/word/2006/wordml" xmlns:wps="http://schemas.microsoft.com/office/word/2010/wordprocessingShape" mc:Ignorable="w14 w15 w16se wp14">
-  <w:abstractNum w:abstractNumId="0" w15:restartNumberingAfterBreak="0">
+<w:numbering xmlns:wpc="http://schemas.microsoft.com/office/word/2010/wordprocessingCanvas" xmlns:mo="http://schemas.microsoft.com/office/mac/office/2008/main" xmlns:mc="http://schemas.openxmlformats.org/markup-compatibility/2006" xmlns:mv="urn:schemas-microsoft-com:mac:vml" xmlns:o="urn:schemas-microsoft-com:office:office" xmlns:r="http://schemas.openxmlformats.org/officeDocument/2006/relationships" xmlns:m="http://schemas.openxmlformats.org/officeDocument/2006/math" xmlns:v="urn:schemas-microsoft-com:vml" xmlns:wp14="http://schemas.microsoft.com/office/word/2010/wordprocessingDrawing" xmlns:wp="http://schemas.openxmlformats.org/drawingml/2006/wordprocessingDrawing" xmlns:w10="urn:schemas-microsoft-com:office:word" xmlns:w="http://schemas.openxmlformats.org/wordprocessingml/2006/main" xmlns:w14="http://schemas.microsoft.com/office/word/2010/wordml" xmlns:w15="http://schemas.microsoft.com/office/word/2012/wordml" xmlns:wpg="http://schemas.microsoft.com/office/word/2010/wordprocessingGroup" xmlns:wpi="http://schemas.microsoft.com/office/word/2010/wordprocessingInk" xmlns:wne="http://schemas.microsoft.com/office/word/2006/wordml" xmlns:wps="http://schemas.microsoft.com/office/word/2010/wordprocessingShape" mc:Ignorable="w14 w15 wp14">
+  <w:abstractNum w:abstractNumId="0">
     <w:nsid w:val="FFFFFFFE"/>
     <w:multiLevelType w:val="singleLevel"/>
     <w:tmpl w:val="85E88E82"/>
@@ -6685,7 +5952,7 @@
       <w:lvlJc w:val="left"/>
     </w:lvl>
   </w:abstractNum>
-  <w:abstractNum w:abstractNumId="1" w15:restartNumberingAfterBreak="0">
+  <w:abstractNum w:abstractNumId="1">
     <w:nsid w:val="1A946157"/>
     <w:multiLevelType w:val="hybridMultilevel"/>
     <w:tmpl w:val="188E69D0"/>
@@ -6798,7 +6065,7 @@
       </w:rPr>
     </w:lvl>
   </w:abstractNum>
-  <w:abstractNum w:abstractNumId="2" w15:restartNumberingAfterBreak="0">
+  <w:abstractNum w:abstractNumId="2">
     <w:nsid w:val="239718A2"/>
     <w:multiLevelType w:val="hybridMultilevel"/>
     <w:tmpl w:val="35AC79CC"/>
@@ -6889,7 +6156,7 @@
       </w:pPr>
     </w:lvl>
   </w:abstractNum>
-  <w:abstractNum w:abstractNumId="3" w15:restartNumberingAfterBreak="0">
+  <w:abstractNum w:abstractNumId="3">
     <w:nsid w:val="278E2FA2"/>
     <w:multiLevelType w:val="hybridMultilevel"/>
     <w:tmpl w:val="47B67A16"/>
@@ -6975,7 +6242,7 @@
       </w:pPr>
     </w:lvl>
   </w:abstractNum>
-  <w:abstractNum w:abstractNumId="4" w15:restartNumberingAfterBreak="0">
+  <w:abstractNum w:abstractNumId="4">
     <w:nsid w:val="343A4382"/>
     <w:multiLevelType w:val="hybridMultilevel"/>
     <w:tmpl w:val="2F38BE34"/>
@@ -7088,7 +6355,7 @@
       </w:rPr>
     </w:lvl>
   </w:abstractNum>
-  <w:abstractNum w:abstractNumId="5" w15:restartNumberingAfterBreak="0">
+  <w:abstractNum w:abstractNumId="5">
     <w:nsid w:val="38AE327E"/>
     <w:multiLevelType w:val="hybridMultilevel"/>
     <w:tmpl w:val="8BB066E4"/>
@@ -7201,7 +6468,7 @@
       </w:rPr>
     </w:lvl>
   </w:abstractNum>
-  <w:abstractNum w:abstractNumId="6" w15:restartNumberingAfterBreak="0">
+  <w:abstractNum w:abstractNumId="6">
     <w:nsid w:val="44B2158D"/>
     <w:multiLevelType w:val="hybridMultilevel"/>
     <w:tmpl w:val="E7400500"/>
@@ -7314,7 +6581,7 @@
       </w:rPr>
     </w:lvl>
   </w:abstractNum>
-  <w:abstractNum w:abstractNumId="7" w15:restartNumberingAfterBreak="0">
+  <w:abstractNum w:abstractNumId="7">
     <w:nsid w:val="4F441A4E"/>
     <w:multiLevelType w:val="hybridMultilevel"/>
     <w:tmpl w:val="058642AC"/>
@@ -7400,7 +6667,7 @@
       </w:pPr>
     </w:lvl>
   </w:abstractNum>
-  <w:abstractNum w:abstractNumId="8" w15:restartNumberingAfterBreak="0">
+  <w:abstractNum w:abstractNumId="8">
     <w:nsid w:val="52595841"/>
     <w:multiLevelType w:val="hybridMultilevel"/>
     <w:tmpl w:val="E7B0DCFC"/>
@@ -7513,7 +6780,7 @@
       </w:rPr>
     </w:lvl>
   </w:abstractNum>
-  <w:abstractNum w:abstractNumId="9" w15:restartNumberingAfterBreak="0">
+  <w:abstractNum w:abstractNumId="9">
     <w:nsid w:val="558F1529"/>
     <w:multiLevelType w:val="hybridMultilevel"/>
     <w:tmpl w:val="20B8922C"/>
@@ -7626,7 +6893,7 @@
       </w:rPr>
     </w:lvl>
   </w:abstractNum>
-  <w:abstractNum w:abstractNumId="10" w15:restartNumberingAfterBreak="0">
+  <w:abstractNum w:abstractNumId="10">
     <w:nsid w:val="569A2862"/>
     <w:multiLevelType w:val="hybridMultilevel"/>
     <w:tmpl w:val="65B08D06"/>
@@ -7715,7 +6982,7 @@
       </w:pPr>
     </w:lvl>
   </w:abstractNum>
-  <w:abstractNum w:abstractNumId="11" w15:restartNumberingAfterBreak="0">
+  <w:abstractNum w:abstractNumId="11">
     <w:nsid w:val="5855764D"/>
     <w:multiLevelType w:val="hybridMultilevel"/>
     <w:tmpl w:val="97981C58"/>
@@ -7828,7 +7095,7 @@
       </w:rPr>
     </w:lvl>
   </w:abstractNum>
-  <w:abstractNum w:abstractNumId="12" w15:restartNumberingAfterBreak="0">
+  <w:abstractNum w:abstractNumId="12">
     <w:nsid w:val="66994846"/>
     <w:multiLevelType w:val="hybridMultilevel"/>
     <w:tmpl w:val="EDDA7DD8"/>
@@ -7941,7 +7208,7 @@
       </w:rPr>
     </w:lvl>
   </w:abstractNum>
-  <w:abstractNum w:abstractNumId="13" w15:restartNumberingAfterBreak="0">
+  <w:abstractNum w:abstractNumId="13">
     <w:nsid w:val="6F556A7D"/>
     <w:multiLevelType w:val="hybridMultilevel"/>
     <w:tmpl w:val="FAB6D706"/>
@@ -8054,7 +7321,7 @@
       </w:rPr>
     </w:lvl>
   </w:abstractNum>
-  <w:abstractNum w:abstractNumId="14" w15:restartNumberingAfterBreak="0">
+  <w:abstractNum w:abstractNumId="14">
     <w:nsid w:val="7B024E6E"/>
     <w:multiLevelType w:val="hybridMultilevel"/>
     <w:tmpl w:val="60168F94"/>
@@ -8289,7 +7556,7 @@
 </file>
 
 <file path=word/styles.xml><?xml version="1.0" encoding="utf-8"?>
-<w:styles xmlns:mc="http://schemas.openxmlformats.org/markup-compatibility/2006" xmlns:r="http://schemas.openxmlformats.org/officeDocument/2006/relationships" xmlns:w="http://schemas.openxmlformats.org/wordprocessingml/2006/main" xmlns:w14="http://schemas.microsoft.com/office/word/2010/wordml" xmlns:w15="http://schemas.microsoft.com/office/word/2012/wordml" xmlns:w16se="http://schemas.microsoft.com/office/word/2015/wordml/symex" mc:Ignorable="w14 w15 w16se">
+<w:styles xmlns:mc="http://schemas.openxmlformats.org/markup-compatibility/2006" xmlns:r="http://schemas.openxmlformats.org/officeDocument/2006/relationships" xmlns:w="http://schemas.openxmlformats.org/wordprocessingml/2006/main" xmlns:w14="http://schemas.microsoft.com/office/word/2010/wordml" xmlns:w15="http://schemas.microsoft.com/office/word/2012/wordml" mc:Ignorable="w14 w15">
   <w:docDefaults>
     <w:rPrDefault>
       <w:rPr>
@@ -8299,7 +7566,7 @@
     </w:rPrDefault>
     <w:pPrDefault/>
   </w:docDefaults>
-  <w:latentStyles w:defLockedState="0" w:defUIPriority="0" w:defSemiHidden="0" w:defUnhideWhenUsed="0" w:defQFormat="0" w:count="372">
+  <w:latentStyles w:defLockedState="0" w:defUIPriority="0" w:defSemiHidden="0" w:defUnhideWhenUsed="0" w:defQFormat="0" w:count="382">
     <w:lsdException w:name="Normal" w:qFormat="1"/>
     <w:lsdException w:name="heading 1" w:qFormat="1"/>
     <w:lsdException w:name="heading 2" w:semiHidden="1" w:unhideWhenUsed="1" w:qFormat="1"/>
@@ -8399,7 +7666,6 @@
     <w:lsdException w:name="HTML Sample" w:semiHidden="1" w:unhideWhenUsed="1"/>
     <w:lsdException w:name="HTML Typewriter" w:semiHidden="1" w:unhideWhenUsed="1"/>
     <w:lsdException w:name="HTML Variable" w:semiHidden="1" w:unhideWhenUsed="1"/>
-    <w:lsdException w:name="Normal Table" w:semiHidden="1" w:unhideWhenUsed="1"/>
     <w:lsdException w:name="annotation subject" w:semiHidden="1" w:unhideWhenUsed="1"/>
     <w:lsdException w:name="No List" w:semiHidden="1" w:unhideWhenUsed="1"/>
     <w:lsdException w:name="Outline List 1" w:semiHidden="1" w:unhideWhenUsed="1"/>
@@ -8446,10 +7712,8 @@
     <w:lsdException w:name="Table Subtle 2" w:semiHidden="1" w:unhideWhenUsed="1"/>
     <w:lsdException w:name="Table Web 1" w:semiHidden="1" w:unhideWhenUsed="1"/>
     <w:lsdException w:name="Table Web 2" w:semiHidden="1" w:unhideWhenUsed="1"/>
-    <w:lsdException w:name="Table Web 3" w:semiHidden="1" w:unhideWhenUsed="1"/>
     <w:lsdException w:name="Balloon Text" w:semiHidden="1" w:unhideWhenUsed="1"/>
     <w:lsdException w:name="Table Grid" w:uiPriority="59"/>
-    <w:lsdException w:name="Table Theme" w:semiHidden="1" w:unhideWhenUsed="1"/>
     <w:lsdException w:name="Placeholder Text" w:semiHidden="1" w:uiPriority="99"/>
     <w:lsdException w:name="No Spacing" w:semiHidden="1" w:uiPriority="1" w:qFormat="1"/>
     <w:lsdException w:name="Light Shading" w:uiPriority="60"/>
@@ -8666,6 +7930,7 @@
     <w:lsdException w:name="List Table 6 Colorful Accent 6" w:uiPriority="51"/>
     <w:lsdException w:name="List Table 7 Colorful Accent 6" w:uiPriority="52"/>
     <w:lsdException w:name="Mention" w:semiHidden="1" w:uiPriority="99" w:unhideWhenUsed="1"/>
+    <w:lsdException w:name="Smart Hyperlink" w:semiHidden="1" w:uiPriority="99" w:unhideWhenUsed="1"/>
   </w:latentStyles>
   <w:style w:type="paragraph" w:default="1" w:styleId="Normal">
     <w:name w:val="Normal"/>
@@ -8784,6 +8049,7 @@
     <w:uiPriority w:val="59"/>
     <w:rsid w:val="00DD7719"/>
     <w:tblPr>
+      <w:tblInd w:w="0" w:type="dxa"/>
       <w:tblBorders>
         <w:top w:val="single" w:sz="4" w:space="0" w:color="auto"/>
         <w:left w:val="single" w:sz="4" w:space="0" w:color="auto"/>
@@ -8792,6 +8058,12 @@
         <w:insideH w:val="single" w:sz="4" w:space="0" w:color="auto"/>
         <w:insideV w:val="single" w:sz="4" w:space="0" w:color="auto"/>
       </w:tblBorders>
+      <w:tblCellMar>
+        <w:top w:w="0" w:type="dxa"/>
+        <w:left w:w="108" w:type="dxa"/>
+        <w:bottom w:w="0" w:type="dxa"/>
+        <w:right w:w="108" w:type="dxa"/>
+      </w:tblCellMar>
     </w:tblPr>
   </w:style>
   <w:style w:type="paragraph" w:styleId="BalloonText">
@@ -9789,7 +9061,7 @@
 </file>
 
 <file path=customXml/itemProps4.xml><?xml version="1.0" encoding="utf-8"?>
-<ds:datastoreItem xmlns:ds="http://schemas.openxmlformats.org/officeDocument/2006/customXml" ds:itemID="{4A046AAD-699F-455F-91A5-B445064A92CA}">
+<ds:datastoreItem xmlns:ds="http://schemas.openxmlformats.org/officeDocument/2006/customXml" ds:itemID="{3A3D2119-957B-3A4A-885C-3A51D5BE42B0}">
   <ds:schemaRefs>
     <ds:schemaRef ds:uri="http://schemas.openxmlformats.org/officeDocument/2006/bibliography"/>
   </ds:schemaRefs>
